--- a/ai_12/oleksandr_syrvatka/epic_6/epic_6_practice_and_labs_report_oleksandr_syrvatka.docx
+++ b/ai_12/oleksandr_syrvatka/epic_6/epic_6_practice_and_labs_report_oleksandr_syrvatka.docx
@@ -3960,6 +3960,10 @@
       <w:pPr>
         <w:ind w:left="0"/>
         <w:jc w:val="left"/>
+        <w:rPr>
+          <w:rFonts w:hint="default"/>
+          <w:lang w:val="en-US"/>
+        </w:rPr>
       </w:pPr>
       <w:r>
         <w:t xml:space="preserve">    </w:t>
@@ -4007,6 +4011,71 @@
           </wp:inline>
         </w:drawing>
       </w:r>
+      <w:r>
+        <w:br w:type="textWrapping"/>
+      </w:r>
+      <w:r>
+        <w:br w:type="textWrapping"/>
+      </w:r>
+      <w:r>
+        <w:rPr>
+          <w:rFonts w:hint="default" w:ascii="Times New Roman" w:hAnsi="Times New Roman" w:cs="Times New Roman"/>
+          <w:lang w:val="en-US"/>
+        </w:rPr>
+        <w:t>Flowchart:</w:t>
+      </w:r>
+      <w:r>
+        <w:rPr>
+          <w:rFonts w:hint="default" w:ascii="Times New Roman" w:hAnsi="Times New Roman" w:cs="Times New Roman"/>
+          <w:lang w:val="en-US"/>
+        </w:rPr>
+        <w:br w:type="textWrapping"/>
+      </w:r>
+      <w:bookmarkStart w:id="0" w:name="_GoBack"/>
+      <w:bookmarkEnd w:id="0"/>
+      <w:r>
+        <w:drawing>
+          <wp:inline distT="0" distB="0" distL="114300" distR="114300">
+            <wp:extent cx="2435860" cy="4126230"/>
+            <wp:effectExtent l="0" t="0" r="2540" b="3810"/>
+            <wp:docPr id="15" name="Изображение 1"/>
+            <wp:cNvGraphicFramePr>
+              <a:graphicFrameLocks xmlns:a="http://schemas.openxmlformats.org/drawingml/2006/main" noChangeAspect="1"/>
+            </wp:cNvGraphicFramePr>
+            <a:graphic xmlns:a="http://schemas.openxmlformats.org/drawingml/2006/main">
+              <a:graphicData uri="http://schemas.openxmlformats.org/drawingml/2006/picture">
+                <pic:pic xmlns:pic="http://schemas.openxmlformats.org/drawingml/2006/picture">
+                  <pic:nvPicPr>
+                    <pic:cNvPr id="15" name="Изображение 1"/>
+                    <pic:cNvPicPr>
+                      <a:picLocks noChangeAspect="1"/>
+                    </pic:cNvPicPr>
+                  </pic:nvPicPr>
+                  <pic:blipFill>
+                    <a:blip r:embed="rId30"/>
+                    <a:stretch>
+                      <a:fillRect/>
+                    </a:stretch>
+                  </pic:blipFill>
+                  <pic:spPr>
+                    <a:xfrm>
+                      <a:off x="0" y="0"/>
+                      <a:ext cx="2435860" cy="4126230"/>
+                    </a:xfrm>
+                    <a:prstGeom prst="rect">
+                      <a:avLst/>
+                    </a:prstGeom>
+                    <a:noFill/>
+                    <a:ln>
+                      <a:noFill/>
+                    </a:ln>
+                  </pic:spPr>
+                </pic:pic>
+              </a:graphicData>
+            </a:graphic>
+          </wp:inline>
+        </w:drawing>
+      </w:r>
     </w:p>
     <w:p>
       <w:pPr>
@@ -4067,7 +4136,7 @@
                     </pic:cNvPicPr>
                   </pic:nvPicPr>
                   <pic:blipFill>
-                    <a:blip r:embed="rId30"/>
+                    <a:blip r:embed="rId31"/>
                     <a:stretch>
                       <a:fillRect/>
                     </a:stretch>
@@ -4091,8 +4160,6 @@
           </wp:inline>
         </w:drawing>
       </w:r>
-      <w:bookmarkStart w:id="0" w:name="_GoBack"/>
-      <w:bookmarkEnd w:id="0"/>
       <w:r>
         <w:br w:type="textWrapping"/>
       </w:r>
